--- a/figures_paper/supplementary_figure_8/suppl_figure_8_legend.docx
+++ b/figures_paper/supplementary_figure_8/suppl_figure_8_legend.docx
@@ -16,19 +16,7 @@
         <w:rPr>
           <w:b/>
         </w:rPr>
-        <w:t xml:space="preserve">Supplementary Figure </w:t>
-      </w:r>
-      <w:r>
-        <w:rPr>
-          <w:b/>
-        </w:rPr>
-        <w:t>8</w:t>
-      </w:r>
-      <w:r>
-        <w:rPr>
-          <w:b/>
-        </w:rPr>
-        <w:t xml:space="preserve">. </w:t>
+        <w:t xml:space="preserve">Supplementary Figure 8. </w:t>
       </w:r>
       <w:r>
         <w:rPr>
@@ -50,91 +38,9 @@
       </w:r>
       <w:r>
         <w:rPr/>
-        <w:t xml:space="preserve"> </w:t>
-      </w:r>
-      <w:r>
-        <w:rPr/>
-        <w:t>The w</w:t>
-      </w:r>
-      <w:r>
-        <w:rPr/>
-        <w:t xml:space="preserve">hite rectangle represent </w:t>
-      </w:r>
-      <w:r>
-        <w:rPr/>
-        <w:t xml:space="preserve">the </w:t>
-      </w:r>
-      <w:r>
-        <w:rPr/>
-        <w:t xml:space="preserve">photoperiod (light period or day) </w:t>
-      </w:r>
-      <w:r>
-        <w:rPr/>
-        <w:t>whereas the</w:t>
-      </w:r>
-      <w:r>
-        <w:rPr/>
-        <w:t xml:space="preserve"> blue filled rectangle correspond</w:t>
-      </w:r>
-      <w:r>
-        <w:rPr/>
-        <w:t>s</w:t>
-      </w:r>
-      <w:r>
-        <w:rPr/>
-        <w:t xml:space="preserve"> to </w:t>
-      </w:r>
-      <w:r>
-        <w:rPr/>
-        <w:t>the</w:t>
-      </w:r>
-      <w:r>
-        <w:rPr/>
-        <w:t xml:space="preserve"> skotoperiod (dark period or night). ZTN, Zeitgeber time N, marks the time point N hours after dawn (lights on). Treemap</w:t>
-      </w:r>
-      <w:r>
-        <w:rPr/>
-        <w:t>s</w:t>
-      </w:r>
-      <w:r>
-        <w:rPr/>
-        <w:t xml:space="preserve"> summarizing the significantly enriched biological processes </w:t>
-      </w:r>
-      <w:r>
-        <w:rPr/>
-        <w:t>at each time point</w:t>
-      </w:r>
-      <w:r>
-        <w:rPr/>
-        <w:t>. Semantically similar biological processes are grouped together into the same colored rectangle</w:t>
-      </w:r>
-      <w:r>
-        <w:rPr/>
-        <w:t>s</w:t>
-      </w:r>
-      <w:r>
-        <w:rPr/>
-        <w:t>. The most representative biological process</w:t>
-      </w:r>
-      <w:r>
-        <w:rPr/>
-        <w:t>es</w:t>
-      </w:r>
-      <w:r>
-        <w:rPr/>
-        <w:t xml:space="preserve"> </w:t>
-      </w:r>
-      <w:r>
-        <w:rPr/>
-        <w:t>are</w:t>
-      </w:r>
-      <w:r>
-        <w:rPr/>
-        <w:t xml:space="preserve"> shown for each rectangle. </w:t>
-      </w:r>
-      <w:r>
-        <w:rPr/>
-        <w:t xml:space="preserve">Specific gene expression profiles are represented for each time point illustrating the different biological processes. Gene expression levels are measured as FPKM (Fragments Per Kilobase of transcript per Million fragments mapped). </w:t>
+        <w:t xml:space="preserve"> The white rectangle represent the photoperiod (light period or day) whereas the blue filled rectangle corresponds to the skotoperiod (dark period or night). ZTN, Zeitgeber time N, marks the time point N hours after dawn (lights on). Treemaps summarizing the significantly enriched biological</w:t>
+        <w:tab/>
+        <w:t xml:space="preserve"> processes at each time point. Semantically similar biological processes are grouped together into the same colored rectangles. The most representative biological processes are shown for each rectangle. Specific gene expression profiles are represented for each time point illustrating the different biological processes. Gene expression levels are measured as FPKM (Fragments Per Kilobase of transcript per Million fragments mapped). </w:t>
       </w:r>
       <w:r>
         <w:rPr>
@@ -163,18 +69,7 @@
           <w:i/>
           <w:iCs/>
         </w:rPr>
-        <w:t>ostta04g00770</w:t>
-      </w:r>
-      <w:r>
-        <w:rPr/>
-        <w:t xml:space="preserve">, </w:t>
-      </w:r>
-      <w:r>
-        <w:rPr>
-          <w:i/>
-          <w:iCs/>
-        </w:rPr>
-        <w:t>Utp14</w:t>
+        <w:t>Utp14, ostta04g00770</w:t>
       </w:r>
       <w:r>
         <w:rPr/>
@@ -196,18 +91,7 @@
           <w:i/>
           <w:iCs/>
         </w:rPr>
-        <w:t>ostta05g01080</w:t>
-      </w:r>
-      <w:r>
-        <w:rPr/>
-        <w:t xml:space="preserve">, </w:t>
-      </w:r>
-      <w:r>
-        <w:rPr>
-          <w:i/>
-          <w:iCs/>
-        </w:rPr>
-        <w:t>BMS1</w:t>
+        <w:t>BMS1, ostta05g01080</w:t>
       </w:r>
       <w:r>
         <w:rPr/>
@@ -229,18 +113,7 @@
           <w:i/>
           <w:iCs/>
         </w:rPr>
-        <w:t>ostta05g01450</w:t>
-      </w:r>
-      <w:r>
-        <w:rPr/>
-        <w:t xml:space="preserve">, </w:t>
-      </w:r>
-      <w:r>
-        <w:rPr>
-          <w:i/>
-          <w:iCs/>
-        </w:rPr>
-        <w:t>Mpp10p</w:t>
+        <w:t>Mpp10p, ostta05g01450</w:t>
       </w:r>
       <w:r>
         <w:rPr/>
@@ -262,18 +135,7 @@
           <w:i/>
           <w:iCs/>
         </w:rPr>
-        <w:t>ostta06g01560</w:t>
-      </w:r>
-      <w:r>
-        <w:rPr/>
-        <w:t xml:space="preserve">, </w:t>
-      </w:r>
-      <w:r>
-        <w:rPr>
-          <w:i/>
-          <w:iCs/>
-        </w:rPr>
-        <w:t>Utp11</w:t>
+        <w:t>Utp11, ostta06g01560</w:t>
       </w:r>
       <w:r>
         <w:rPr/>
@@ -295,18 +157,7 @@
           <w:i/>
           <w:iCs/>
         </w:rPr>
-        <w:t>ostta08g03090</w:t>
-      </w:r>
-      <w:r>
-        <w:rPr/>
-        <w:t xml:space="preserve">, </w:t>
-      </w:r>
-      <w:r>
-        <w:rPr>
-          <w:i/>
-          <w:iCs/>
-        </w:rPr>
-        <w:t>Utp12</w:t>
+        <w:t>Utp12, ostta08g03090</w:t>
       </w:r>
       <w:r>
         <w:rPr/>
@@ -328,18 +179,7 @@
           <w:i/>
           <w:iCs/>
         </w:rPr>
-        <w:t>ostta15g01610</w:t>
-      </w:r>
-      <w:r>
-        <w:rPr/>
-        <w:t xml:space="preserve">, </w:t>
-      </w:r>
-      <w:r>
-        <w:rPr>
-          <w:i/>
-          <w:iCs/>
-        </w:rPr>
-        <w:t>RRS1</w:t>
+        <w:t>RRS1, ostta15g01610</w:t>
       </w:r>
       <w:r>
         <w:rPr/>
@@ -372,66 +212,154 @@
           <w:i/>
           <w:iCs/>
         </w:rPr>
-        <w:t>ostta03g02100</w:t>
-      </w:r>
-      <w:r>
-        <w:rPr/>
-        <w:t xml:space="preserve">, </w:t>
-      </w:r>
-      <w:r>
-        <w:rPr>
-          <w:i/>
-          <w:iCs/>
-        </w:rPr>
-        <w:t>eIF2</w:t>
-      </w:r>
-      <w:r>
-        <w:rPr/>
-        <w:t xml:space="preserve">), </w:t>
-      </w:r>
-      <w:r>
-        <w:rPr>
-          <w:i/>
-          <w:iCs/>
-        </w:rPr>
-        <w:t>translation e</w:t>
-      </w:r>
-      <w:r>
-        <w:rPr>
-          <w:i/>
-          <w:iCs/>
-        </w:rPr>
-        <w:t>longation factor P</w:t>
-      </w:r>
-      <w:r>
-        <w:rPr/>
-        <w:t xml:space="preserve"> </w:t>
-      </w:r>
-      <w:r>
-        <w:rPr/>
-        <w:t>(</w:t>
-      </w:r>
-      <w:r>
-        <w:rPr>
-          <w:i/>
-          <w:iCs/>
-        </w:rPr>
-        <w:t>ostta03g03015</w:t>
-      </w:r>
-      <w:r>
-        <w:rPr/>
-        <w:t xml:space="preserve">, </w:t>
-      </w:r>
-      <w:r>
-        <w:rPr>
-          <w:i/>
-          <w:iCs/>
-        </w:rPr>
-        <w:t>YeiP</w:t>
-      </w:r>
-      <w:r>
-        <w:rPr/>
-        <w:t xml:space="preserve">), (ostta04g00090, EF1B), (ostta07g00280, aaRSII), (ostta15g00620, proS), (ostta06g00460, I/L/VRSs). </w:t>
+        <w:t>eIF2, ostta03g02100</w:t>
+      </w:r>
+      <w:r>
+        <w:rPr/>
+        <w:t xml:space="preserve">), </w:t>
+      </w:r>
+      <w:r>
+        <w:rPr>
+          <w:i/>
+          <w:iCs/>
+        </w:rPr>
+        <w:t>translation elongation factor P</w:t>
+      </w:r>
+      <w:r>
+        <w:rPr/>
+        <w:t xml:space="preserve"> (</w:t>
+      </w:r>
+      <w:r>
+        <w:rPr>
+          <w:i/>
+          <w:iCs/>
+        </w:rPr>
+        <w:t>YeiP, ostta03g03015</w:t>
+      </w:r>
+      <w:r>
+        <w:rPr/>
+        <w:t xml:space="preserve">), </w:t>
+      </w:r>
+      <w:r>
+        <w:rPr>
+          <w:i/>
+          <w:iCs/>
+        </w:rPr>
+        <w:t>Elongation Factor 1 B</w:t>
+      </w:r>
+      <w:r>
+        <w:rPr/>
+        <w:t xml:space="preserve"> (</w:t>
+      </w:r>
+      <w:r>
+        <w:rPr>
+          <w:i/>
+          <w:iCs/>
+        </w:rPr>
+        <w:t>EF1B</w:t>
+      </w:r>
+      <w:r>
+        <w:rPr/>
+        <w:t xml:space="preserve">, </w:t>
+      </w:r>
+      <w:r>
+        <w:rPr>
+          <w:i/>
+          <w:iCs/>
+        </w:rPr>
+        <w:t>ostta04g00090</w:t>
+      </w:r>
+      <w:r>
+        <w:rPr/>
+        <w:t xml:space="preserve">), </w:t>
+      </w:r>
+      <w:r>
+        <w:rPr>
+          <w:i/>
+          <w:iCs/>
+        </w:rPr>
+        <w:t>alanyl-tRNA synthase II</w:t>
+      </w:r>
+      <w:r>
+        <w:rPr/>
+        <w:t xml:space="preserve"> (</w:t>
+      </w:r>
+      <w:r>
+        <w:rPr>
+          <w:i/>
+          <w:iCs/>
+        </w:rPr>
+        <w:t>aaRSII</w:t>
+      </w:r>
+      <w:r>
+        <w:rPr/>
+        <w:t xml:space="preserve">, </w:t>
+      </w:r>
+      <w:r>
+        <w:rPr>
+          <w:i/>
+          <w:iCs/>
+        </w:rPr>
+        <w:t>ostta07g00280</w:t>
+      </w:r>
+      <w:r>
+        <w:rPr/>
+        <w:t xml:space="preserve">), </w:t>
+      </w:r>
+      <w:r>
+        <w:rPr>
+          <w:i/>
+          <w:iCs/>
+        </w:rPr>
+        <w:t>proline-tRNA ligase</w:t>
+      </w:r>
+      <w:r>
+        <w:rPr/>
+        <w:t xml:space="preserve"> (</w:t>
+      </w:r>
+      <w:r>
+        <w:rPr>
+          <w:i/>
+          <w:iCs/>
+        </w:rPr>
+        <w:t>proS</w:t>
+      </w:r>
+      <w:r>
+        <w:rPr/>
+        <w:t xml:space="preserve">, </w:t>
+      </w:r>
+      <w:r>
+        <w:rPr>
+          <w:i/>
+          <w:iCs/>
+        </w:rPr>
+        <w:t>ostta15g00620</w:t>
+      </w:r>
+      <w:r>
+        <w:rPr/>
+        <w:t>) and isoleucyl, leucyl and valyl-tRNA synthetase (</w:t>
+      </w:r>
+      <w:r>
+        <w:rPr>
+          <w:i/>
+          <w:iCs/>
+        </w:rPr>
+        <w:t>I/L/VRSs</w:t>
+      </w:r>
+      <w:r>
+        <w:rPr/>
+        <w:t xml:space="preserve">, </w:t>
+      </w:r>
+      <w:r>
+        <w:rPr>
+          <w:i/>
+          <w:iCs/>
+        </w:rPr>
+        <w:t>ostta06g00460</w:t>
+      </w:r>
+      <w:r>
+        <w:rPr/>
+        <w:t xml:space="preserve">). </w:t>
       </w:r>
       <w:r>
         <w:rPr>
@@ -442,7 +370,183 @@
       </w:r>
       <w:r>
         <w:rPr/>
-        <w:t xml:space="preserve"> Photosynthesis is the most prominent biological process whose genes reach maximum expression level at midday, eight hours after dawn under LD conditions. Examples for such genes are (ostta01g03170, PsbP), (ostta02g00580, PsaL), (ostta02g02560, PsbX), (ostta02g03860, PsaE), (ostta04g01790, PsaF) and (ostta05g04560, PsbR). </w:t>
+        <w:t xml:space="preserve"> Photosynthesis is the most prominent biological process whose genes reach maximum expression level at midday, eight hours after dawn under LD conditions. Examples for such genes are </w:t>
+      </w:r>
+      <w:r>
+        <w:rPr>
+          <w:i/>
+          <w:iCs/>
+        </w:rPr>
+        <w:t>Photosystem II subunit P</w:t>
+      </w:r>
+      <w:r>
+        <w:rPr/>
+        <w:t xml:space="preserve"> (</w:t>
+      </w:r>
+      <w:r>
+        <w:rPr>
+          <w:i/>
+          <w:iCs/>
+        </w:rPr>
+        <w:t>PsbP, ostta01g03170</w:t>
+      </w:r>
+      <w:r>
+        <w:rPr/>
+        <w:t xml:space="preserve">), </w:t>
+      </w:r>
+      <w:r>
+        <w:rPr>
+          <w:i/>
+          <w:iCs/>
+        </w:rPr>
+        <w:t>Photosystem I subunit L</w:t>
+      </w:r>
+      <w:r>
+        <w:rPr/>
+        <w:t xml:space="preserve"> (</w:t>
+      </w:r>
+      <w:r>
+        <w:rPr>
+          <w:i/>
+          <w:iCs/>
+        </w:rPr>
+        <w:t>PsaL, ostta02g00580</w:t>
+      </w:r>
+      <w:r>
+        <w:rPr/>
+        <w:t xml:space="preserve">), </w:t>
+      </w:r>
+      <w:r>
+        <w:rPr>
+          <w:i/>
+          <w:iCs/>
+        </w:rPr>
+        <w:t>Photosystem II subunit X</w:t>
+      </w:r>
+      <w:r>
+        <w:rPr/>
+        <w:t xml:space="preserve"> (</w:t>
+      </w:r>
+      <w:r>
+        <w:rPr>
+          <w:i/>
+          <w:iCs/>
+        </w:rPr>
+        <w:t>PsbX</w:t>
+      </w:r>
+      <w:r>
+        <w:rPr/>
+        <w:t xml:space="preserve">, </w:t>
+      </w:r>
+      <w:r>
+        <w:rPr>
+          <w:i/>
+          <w:iCs/>
+        </w:rPr>
+        <w:t>ostta02g02560</w:t>
+      </w:r>
+      <w:r>
+        <w:rPr/>
+        <w:t xml:space="preserve">), </w:t>
+      </w:r>
+      <w:r>
+        <w:rPr>
+          <w:i/>
+          <w:iCs/>
+        </w:rPr>
+        <w:t xml:space="preserve">Photosystem I subunit E </w:t>
+      </w:r>
+      <w:r>
+        <w:rPr/>
+        <w:t>(</w:t>
+      </w:r>
+      <w:r>
+        <w:rPr>
+          <w:i/>
+          <w:iCs/>
+        </w:rPr>
+        <w:t>PsaE</w:t>
+      </w:r>
+      <w:r>
+        <w:rPr/>
+        <w:t xml:space="preserve">, </w:t>
+      </w:r>
+      <w:r>
+        <w:rPr>
+          <w:i/>
+          <w:iCs/>
+        </w:rPr>
+        <w:t>ostta02g03860</w:t>
+      </w:r>
+      <w:r>
+        <w:rPr/>
+        <w:t xml:space="preserve">), </w:t>
+      </w:r>
+      <w:r>
+        <w:rPr>
+          <w:i/>
+          <w:iCs/>
+        </w:rPr>
+        <w:t>Photosystem I subunit F</w:t>
+      </w:r>
+      <w:r>
+        <w:rPr/>
+        <w:t xml:space="preserve"> (</w:t>
+      </w:r>
+      <w:r>
+        <w:rPr>
+          <w:i/>
+          <w:iCs/>
+        </w:rPr>
+        <w:t>PsaF</w:t>
+      </w:r>
+      <w:r>
+        <w:rPr/>
+        <w:t xml:space="preserve">, </w:t>
+      </w:r>
+      <w:r>
+        <w:rPr>
+          <w:i/>
+          <w:iCs/>
+        </w:rPr>
+        <w:t>ostta04g01790</w:t>
+      </w:r>
+      <w:r>
+        <w:rPr/>
+        <w:t xml:space="preserve">) and </w:t>
+      </w:r>
+      <w:r>
+        <w:rPr>
+          <w:i/>
+          <w:iCs/>
+        </w:rPr>
+        <w:t xml:space="preserve">Photosystem II subunit R </w:t>
+      </w:r>
+      <w:r>
+        <w:rPr/>
+        <w:t>(</w:t>
+      </w:r>
+      <w:r>
+        <w:rPr>
+          <w:i/>
+          <w:iCs/>
+        </w:rPr>
+        <w:t>PsbR</w:t>
+      </w:r>
+      <w:r>
+        <w:rPr/>
+        <w:t xml:space="preserve">, </w:t>
+      </w:r>
+      <w:r>
+        <w:rPr>
+          <w:i/>
+          <w:iCs/>
+        </w:rPr>
+        <w:t>ostta05g04560</w:t>
+      </w:r>
+      <w:r>
+        <w:rPr/>
+        <w:t xml:space="preserve">). </w:t>
       </w:r>
       <w:r>
         <w:rPr>
@@ -453,7 +557,205 @@
       </w:r>
       <w:r>
         <w:rPr/>
-        <w:t xml:space="preserve"> DNA replication  and chromosome organization are two prominent biological processes whose genes reach maximum expression level late during the day four hours before dusk under LD conditions. Examples for such genes are (ostta01g02580, MCM6), (ostta05g01680, MCM9), (ostta06g02890, PCNA), (ostta04g04640, CDC45), (ostta05g02940, TOP6B), (ostta08g03680, POLAB). </w:t>
+        <w:t xml:space="preserve"> DNA replication  and chromosome organization are two prominent biological processes whose genes reach maximum expression level late during the day four hours before dusk under LD conditions. Examples for such genes are </w:t>
+      </w:r>
+      <w:r>
+        <w:rPr>
+          <w:i/>
+          <w:iCs/>
+        </w:rPr>
+        <w:t xml:space="preserve">Minichromosome Maintenance 6 </w:t>
+      </w:r>
+      <w:r>
+        <w:rPr/>
+        <w:t>(</w:t>
+      </w:r>
+      <w:r>
+        <w:rPr>
+          <w:i/>
+          <w:iCs/>
+        </w:rPr>
+        <w:t>MCM6</w:t>
+      </w:r>
+      <w:r>
+        <w:rPr/>
+        <w:t xml:space="preserve">, </w:t>
+      </w:r>
+      <w:r>
+        <w:rPr>
+          <w:i/>
+          <w:iCs/>
+        </w:rPr>
+        <w:t>ostta01g02580</w:t>
+      </w:r>
+      <w:r>
+        <w:rPr/>
+        <w:t xml:space="preserve">), </w:t>
+      </w:r>
+      <w:r>
+        <w:rPr>
+          <w:i/>
+          <w:iCs/>
+        </w:rPr>
+        <w:t xml:space="preserve">Minichromosome Maintenance 9 </w:t>
+      </w:r>
+      <w:r>
+        <w:rPr/>
+        <w:t>(</w:t>
+      </w:r>
+      <w:r>
+        <w:rPr>
+          <w:i/>
+          <w:iCs/>
+        </w:rPr>
+        <w:t>MCM9</w:t>
+      </w:r>
+      <w:r>
+        <w:rPr/>
+        <w:t xml:space="preserve">, </w:t>
+      </w:r>
+      <w:r>
+        <w:rPr>
+          <w:i/>
+          <w:iCs/>
+        </w:rPr>
+        <w:t>ostta05g01680</w:t>
+      </w:r>
+      <w:r>
+        <w:rPr/>
+        <w:t xml:space="preserve">), </w:t>
+      </w:r>
+      <w:r>
+        <w:rPr>
+          <w:i/>
+          <w:iCs/>
+        </w:rPr>
+        <w:t xml:space="preserve">Proliferating Cell Nuclear Antigen </w:t>
+      </w:r>
+      <w:r>
+        <w:rPr/>
+        <w:t>(</w:t>
+      </w:r>
+      <w:r>
+        <w:rPr>
+          <w:i/>
+          <w:iCs/>
+        </w:rPr>
+        <w:t>PCNA</w:t>
+      </w:r>
+      <w:r>
+        <w:rPr/>
+        <w:t xml:space="preserve">, </w:t>
+      </w:r>
+      <w:r>
+        <w:rPr>
+          <w:i/>
+          <w:iCs/>
+        </w:rPr>
+        <w:t>ostta06g02890</w:t>
+      </w:r>
+      <w:r>
+        <w:rPr/>
+        <w:t xml:space="preserve">), </w:t>
+      </w:r>
+      <w:r>
+        <w:rPr>
+          <w:i/>
+          <w:iCs/>
+        </w:rPr>
+        <w:t xml:space="preserve">Cell Division Cycle protein 45 </w:t>
+      </w:r>
+      <w:r>
+        <w:rPr/>
+        <w:t>(</w:t>
+      </w:r>
+      <w:r>
+        <w:rPr>
+          <w:i/>
+          <w:iCs/>
+        </w:rPr>
+        <w:t>CDC45</w:t>
+      </w:r>
+      <w:r>
+        <w:rPr/>
+        <w:t xml:space="preserve">, </w:t>
+      </w:r>
+      <w:r>
+        <w:rPr>
+          <w:i/>
+          <w:iCs/>
+        </w:rPr>
+        <w:t>ostta04g04640</w:t>
+      </w:r>
+      <w:r>
+        <w:rPr/>
+        <w:t xml:space="preserve">), </w:t>
+      </w:r>
+      <w:r>
+        <w:rPr>
+          <w:i/>
+          <w:iCs/>
+        </w:rPr>
+        <w:t xml:space="preserve">Topoisomerase 6 subunit B </w:t>
+      </w:r>
+      <w:r>
+        <w:rPr/>
+        <w:t>(</w:t>
+      </w:r>
+      <w:r>
+        <w:rPr>
+          <w:i/>
+          <w:iCs/>
+        </w:rPr>
+        <w:t>TOP6B</w:t>
+      </w:r>
+      <w:r>
+        <w:rPr/>
+        <w:t xml:space="preserve">, </w:t>
+      </w:r>
+      <w:r>
+        <w:rPr>
+          <w:i/>
+          <w:iCs/>
+        </w:rPr>
+        <w:t>ostta05g02940</w:t>
+      </w:r>
+      <w:r>
+        <w:rPr/>
+        <w:t xml:space="preserve">) and </w:t>
+      </w:r>
+      <w:r>
+        <w:rPr>
+          <w:i/>
+          <w:iCs/>
+        </w:rPr>
+        <w:t xml:space="preserve">DNA Polymerase Alpha subunit B </w:t>
+      </w:r>
+      <w:r>
+        <w:rPr/>
+        <w:t>(</w:t>
+      </w:r>
+      <w:r>
+        <w:rPr>
+          <w:i/>
+          <w:iCs/>
+        </w:rPr>
+        <w:t>POLAB</w:t>
+      </w:r>
+      <w:r>
+        <w:rPr/>
+        <w:t xml:space="preserve">, </w:t>
+      </w:r>
+      <w:r>
+        <w:rPr>
+          <w:i/>
+          <w:iCs/>
+        </w:rPr>
+        <w:t>ostta08g03680</w:t>
+      </w:r>
+      <w:r>
+        <w:rPr/>
+        <w:t xml:space="preserve">). </w:t>
       </w:r>
       <w:r>
         <w:rPr>
@@ -467,7 +769,295 @@
           <w:b w:val="false"/>
           <w:bCs w:val="false"/>
         </w:rPr>
-        <w:t xml:space="preserve"> Intracellular transport and cellular respiration are the two most prominent biological processes whose genes reach maximum expression level at dusk under LD conditions. Examples for such genes are (ostta01g04440, CLC), (ostta03g05300, COPD), (ostta05g00860, SAR), (ostta08g01930, VWA), (ostta11g02920, STX), (ostta14g02210, Nup133).</w:t>
+        <w:t xml:space="preserve"> Intracellular transport and cellular respiration are the two most prominent biological processes whose genes reach maximum expression level at dusk under LD conditions. Examples for such genes are </w:t>
+      </w:r>
+      <w:r>
+        <w:rPr>
+          <w:b w:val="false"/>
+          <w:bCs w:val="false"/>
+          <w:i/>
+          <w:iCs/>
+        </w:rPr>
+        <w:t xml:space="preserve">Clathrin light chain </w:t>
+      </w:r>
+      <w:r>
+        <w:rPr>
+          <w:b w:val="false"/>
+          <w:bCs w:val="false"/>
+        </w:rPr>
+        <w:t>(</w:t>
+      </w:r>
+      <w:r>
+        <w:rPr>
+          <w:b w:val="false"/>
+          <w:bCs w:val="false"/>
+          <w:i/>
+          <w:iCs/>
+        </w:rPr>
+        <w:t>CLC</w:t>
+      </w:r>
+      <w:r>
+        <w:rPr>
+          <w:b w:val="false"/>
+          <w:bCs w:val="false"/>
+        </w:rPr>
+        <w:t xml:space="preserve">, </w:t>
+      </w:r>
+      <w:r>
+        <w:rPr>
+          <w:b w:val="false"/>
+          <w:bCs w:val="false"/>
+          <w:i/>
+          <w:iCs/>
+        </w:rPr>
+        <w:t>ostta01g04440</w:t>
+      </w:r>
+      <w:r>
+        <w:rPr>
+          <w:b w:val="false"/>
+          <w:bCs w:val="false"/>
+        </w:rPr>
+        <w:t xml:space="preserve">), </w:t>
+      </w:r>
+      <w:r>
+        <w:rPr>
+          <w:b w:val="false"/>
+          <w:bCs w:val="false"/>
+          <w:i/>
+          <w:iCs/>
+        </w:rPr>
+        <w:t>Coatomer delta subunit</w:t>
+      </w:r>
+      <w:r>
+        <w:rPr>
+          <w:b w:val="false"/>
+          <w:bCs w:val="false"/>
+        </w:rPr>
+        <w:t xml:space="preserve"> (</w:t>
+      </w:r>
+      <w:r>
+        <w:rPr>
+          <w:b w:val="false"/>
+          <w:bCs w:val="false"/>
+          <w:i/>
+          <w:iCs/>
+        </w:rPr>
+        <w:t>COPD</w:t>
+      </w:r>
+      <w:r>
+        <w:rPr>
+          <w:b w:val="false"/>
+          <w:bCs w:val="false"/>
+        </w:rPr>
+        <w:t xml:space="preserve">, </w:t>
+      </w:r>
+      <w:r>
+        <w:rPr>
+          <w:b w:val="false"/>
+          <w:bCs w:val="false"/>
+          <w:i/>
+          <w:iCs/>
+        </w:rPr>
+        <w:t>ostta03g05300</w:t>
+      </w:r>
+      <w:r>
+        <w:rPr>
+          <w:b w:val="false"/>
+          <w:bCs w:val="false"/>
+        </w:rPr>
+        <w:t xml:space="preserve">), </w:t>
+      </w:r>
+      <w:r>
+        <w:rPr>
+          <w:b w:val="false"/>
+          <w:bCs w:val="false"/>
+          <w:i/>
+          <w:iCs/>
+        </w:rPr>
+        <w:t>Secretion-associated and Ras-related protein</w:t>
+      </w:r>
+      <w:r>
+        <w:rPr>
+          <w:b w:val="false"/>
+          <w:bCs w:val="false"/>
+        </w:rPr>
+        <w:t xml:space="preserve"> (</w:t>
+      </w:r>
+      <w:r>
+        <w:rPr>
+          <w:b w:val="false"/>
+          <w:bCs w:val="false"/>
+          <w:i/>
+          <w:iCs/>
+        </w:rPr>
+        <w:t>SAR</w:t>
+      </w:r>
+      <w:r>
+        <w:rPr>
+          <w:b w:val="false"/>
+          <w:bCs w:val="false"/>
+        </w:rPr>
+        <w:t xml:space="preserve">, </w:t>
+      </w:r>
+      <w:r>
+        <w:rPr>
+          <w:b w:val="false"/>
+          <w:bCs w:val="false"/>
+          <w:i/>
+          <w:iCs/>
+        </w:rPr>
+        <w:t>ostta05g00860</w:t>
+      </w:r>
+      <w:r>
+        <w:rPr>
+          <w:b w:val="false"/>
+          <w:bCs w:val="false"/>
+        </w:rPr>
+        <w:t xml:space="preserve">), </w:t>
+      </w:r>
+      <w:r>
+        <w:rPr>
+          <w:b w:val="false"/>
+          <w:bCs w:val="false"/>
+          <w:i/>
+          <w:iCs/>
+        </w:rPr>
+        <w:t>von Willebrand factor, type A</w:t>
+      </w:r>
+      <w:r>
+        <w:rPr>
+          <w:b w:val="false"/>
+          <w:bCs w:val="false"/>
+        </w:rPr>
+        <w:t xml:space="preserve"> (</w:t>
+      </w:r>
+      <w:r>
+        <w:rPr>
+          <w:b w:val="false"/>
+          <w:bCs w:val="false"/>
+          <w:i/>
+          <w:iCs/>
+        </w:rPr>
+        <w:t>VWA</w:t>
+      </w:r>
+      <w:r>
+        <w:rPr>
+          <w:b w:val="false"/>
+          <w:bCs w:val="false"/>
+        </w:rPr>
+        <w:t xml:space="preserve">, </w:t>
+      </w:r>
+      <w:r>
+        <w:rPr>
+          <w:b w:val="false"/>
+          <w:bCs w:val="false"/>
+          <w:i/>
+          <w:iCs/>
+        </w:rPr>
+        <w:t>ostta08g01930</w:t>
+      </w:r>
+      <w:r>
+        <w:rPr>
+          <w:b w:val="false"/>
+          <w:bCs w:val="false"/>
+        </w:rPr>
+        <w:t xml:space="preserve">), </w:t>
+      </w:r>
+      <w:r>
+        <w:rPr>
+          <w:b w:val="false"/>
+          <w:bCs w:val="false"/>
+          <w:i/>
+          <w:iCs/>
+        </w:rPr>
+        <w:t>Syntaxin/epimorphin</w:t>
+      </w:r>
+      <w:r>
+        <w:rPr>
+          <w:b w:val="false"/>
+          <w:bCs w:val="false"/>
+        </w:rPr>
+        <w:t xml:space="preserve"> (</w:t>
+      </w:r>
+      <w:r>
+        <w:rPr>
+          <w:b w:val="false"/>
+          <w:bCs w:val="false"/>
+          <w:i/>
+          <w:iCs/>
+        </w:rPr>
+        <w:t>STX</w:t>
+      </w:r>
+      <w:r>
+        <w:rPr>
+          <w:b w:val="false"/>
+          <w:bCs w:val="false"/>
+        </w:rPr>
+        <w:t xml:space="preserve">, </w:t>
+      </w:r>
+      <w:r>
+        <w:rPr>
+          <w:b w:val="false"/>
+          <w:bCs w:val="false"/>
+          <w:i/>
+          <w:iCs/>
+        </w:rPr>
+        <w:t>ostta11g02920</w:t>
+      </w:r>
+      <w:r>
+        <w:rPr>
+          <w:b w:val="false"/>
+          <w:bCs w:val="false"/>
+        </w:rPr>
+        <w:t xml:space="preserve">), </w:t>
+      </w:r>
+      <w:r>
+        <w:rPr>
+          <w:b w:val="false"/>
+          <w:bCs w:val="false"/>
+          <w:i/>
+          <w:iCs/>
+        </w:rPr>
+        <w:t>Nucleoporin 133</w:t>
+      </w:r>
+      <w:r>
+        <w:rPr>
+          <w:b w:val="false"/>
+          <w:bCs w:val="false"/>
+        </w:rPr>
+        <w:t xml:space="preserve"> (</w:t>
+      </w:r>
+      <w:r>
+        <w:rPr>
+          <w:b w:val="false"/>
+          <w:bCs w:val="false"/>
+          <w:i/>
+          <w:iCs/>
+        </w:rPr>
+        <w:t>Nup133</w:t>
+      </w:r>
+      <w:r>
+        <w:rPr>
+          <w:b w:val="false"/>
+          <w:bCs w:val="false"/>
+        </w:rPr>
+        <w:t xml:space="preserve">, </w:t>
+      </w:r>
+      <w:r>
+        <w:rPr>
+          <w:b w:val="false"/>
+          <w:bCs w:val="false"/>
+          <w:i/>
+          <w:iCs/>
+        </w:rPr>
+        <w:t>ostta14g02210</w:t>
+      </w:r>
+      <w:r>
+        <w:rPr>
+          <w:b w:val="false"/>
+          <w:bCs w:val="false"/>
+        </w:rPr>
+        <w:t>).</w:t>
       </w:r>
       <w:r>
         <w:rPr/>
@@ -487,280 +1077,331 @@
           <w:i w:val="false"/>
           <w:iCs w:val="false"/>
         </w:rPr>
-        <w:t xml:space="preserve">Cellular aminoacid metabolic process is most prominent biological process whose genes reach maximum level of expression level at midnight four hours before dawn under LD conditions. Examples for such genes are (ostta06g03270, DAHP), (ostta02g03980, DapF), (ostta03g03860, Acn), (ostta16g01780, pyrH), (ostta11g00540, ALS), (otta18g01010, ADC). </w:t>
-      </w:r>
-    </w:p>
-    <w:p>
-      <w:pPr>
-        <w:pStyle w:val="Normal"/>
-        <w:suppressAutoHyphens w:val="true"/>
-        <w:bidi w:val="0"/>
-        <w:spacing w:before="0" w:after="200"/>
-        <w:jc w:val="both"/>
-        <w:rPr/>
-      </w:pPr>
-      <w:r>
-        <w:rPr/>
-      </w:r>
-    </w:p>
-    <w:p>
-      <w:pPr>
-        <w:pStyle w:val="Normal"/>
-        <w:suppressAutoHyphens w:val="true"/>
-        <w:bidi w:val="0"/>
-        <w:spacing w:before="0" w:after="200"/>
-        <w:jc w:val="both"/>
-        <w:rPr/>
-      </w:pPr>
-      <w:r>
-        <w:rPr/>
-      </w:r>
-    </w:p>
-    <w:p>
-      <w:pPr>
-        <w:pStyle w:val="Normal"/>
-        <w:suppressAutoHyphens w:val="true"/>
-        <w:bidi w:val="0"/>
-        <w:spacing w:before="0" w:after="200"/>
-        <w:jc w:val="both"/>
-        <w:rPr/>
-      </w:pPr>
-      <w:r>
-        <w:rPr/>
-      </w:r>
-    </w:p>
-    <w:p>
-      <w:pPr>
-        <w:pStyle w:val="Normal"/>
-        <w:suppressAutoHyphens w:val="true"/>
-        <w:bidi w:val="0"/>
-        <w:spacing w:before="0" w:after="200"/>
-        <w:jc w:val="both"/>
-        <w:rPr/>
-      </w:pPr>
-      <w:r>
-        <w:rPr/>
-        <w:t xml:space="preserve"> </w:t>
-      </w:r>
-      <w:r>
-        <w:rPr/>
-        <w:t xml:space="preserve">RNA processing and ribosome biogenesis are the two most prominent biological processes enriched in the genes exhibiting rhythmicity under alternating light/dark cycles and constant dark. </w:t>
-      </w:r>
-      <w:r>
-        <w:rPr>
-          <w:b/>
-          <w:bCs/>
-        </w:rPr>
-        <w:t>(B), (C), (D) and (E)</w:t>
-      </w:r>
-      <w:r>
-        <w:rPr/>
-        <w:t xml:space="preserve">  Gene expression profiles under long day (LD, 16h light / 8h dark, blue) / constant light (LL) (top left), LD / constant dark (DD) (top right), short day conditions (SD, 8h light / 16h dark, red) / LL (bottom left) and SD / DD conditions (bottom right) for </w:t>
-      </w:r>
-      <w:r>
-        <w:rPr>
-          <w:i/>
-          <w:iCs/>
-        </w:rPr>
-        <w:t>U3 small nucleolar RNA-associated protein 14</w:t>
-      </w:r>
-      <w:r>
-        <w:rPr/>
-        <w:t xml:space="preserve"> (</w:t>
-      </w:r>
-      <w:r>
-        <w:rPr>
-          <w:rFonts w:eastAsia="Noto Serif CJK SC" w:cs="Lohit Devanagari"/>
-          <w:i/>
-          <w:iCs/>
-          <w:color w:val="000000"/>
-          <w:kern w:val="0"/>
-          <w:sz w:val="24"/>
-          <w:szCs w:val="24"/>
-          <w:lang w:val="en-US" w:eastAsia="en-US" w:bidi="en-US"/>
-        </w:rPr>
-        <w:t>Utp14</w:t>
-      </w:r>
-      <w:r>
-        <w:rPr/>
-        <w:t xml:space="preserve">, </w:t>
-      </w:r>
-      <w:r>
-        <w:rPr>
-          <w:i/>
-          <w:iCs/>
-        </w:rPr>
-        <w:t>ostta04g00770</w:t>
-      </w:r>
-      <w:r>
-        <w:rPr/>
-        <w:t xml:space="preserve">, </w:t>
-      </w:r>
-      <w:r>
-        <w:rPr>
-          <w:b/>
-          <w:bCs/>
-        </w:rPr>
-        <w:t>B</w:t>
-      </w:r>
-      <w:r>
-        <w:rPr/>
-        <w:t xml:space="preserve">), </w:t>
-      </w:r>
-      <w:r>
-        <w:rPr>
-          <w:i/>
-          <w:iCs/>
-        </w:rPr>
-        <w:t>M-phase phosphoprotein 10</w:t>
-      </w:r>
-      <w:r>
-        <w:rPr/>
-        <w:t xml:space="preserve"> (</w:t>
-      </w:r>
-      <w:r>
-        <w:rPr>
-          <w:i/>
-          <w:iCs/>
-        </w:rPr>
-        <w:t>Mpp10p</w:t>
-      </w:r>
-      <w:r>
-        <w:rPr/>
-        <w:t xml:space="preserve">, </w:t>
-      </w:r>
-      <w:r>
-        <w:rPr>
-          <w:i/>
-          <w:iCs/>
-        </w:rPr>
-        <w:t>ostta05g01450</w:t>
-      </w:r>
-      <w:r>
-        <w:rPr/>
-        <w:t xml:space="preserve">, </w:t>
-      </w:r>
-      <w:r>
-        <w:rPr>
-          <w:b/>
-          <w:bCs/>
-        </w:rPr>
-        <w:t>C</w:t>
-      </w:r>
-      <w:r>
-        <w:rPr/>
-        <w:t xml:space="preserve">), </w:t>
-      </w:r>
-      <w:r>
-        <w:rPr>
-          <w:i/>
-          <w:iCs/>
-        </w:rPr>
-        <w:t>U3 small nucleolar RNA-associated protein 11</w:t>
-      </w:r>
-      <w:r>
-        <w:rPr/>
-        <w:t xml:space="preserve"> (</w:t>
-      </w:r>
-      <w:r>
-        <w:rPr>
-          <w:i/>
-          <w:iCs/>
-        </w:rPr>
-        <w:t xml:space="preserve">Utp11, </w:t>
-      </w:r>
-      <w:r>
-        <w:rPr/>
-        <w:t xml:space="preserve"> </w:t>
-      </w:r>
-      <w:r>
-        <w:rPr>
-          <w:i/>
-          <w:iCs/>
-        </w:rPr>
-        <w:t>ostta06g01560</w:t>
-      </w:r>
-      <w:r>
-        <w:rPr/>
-        <w:t xml:space="preserve">, </w:t>
-      </w:r>
-      <w:r>
-        <w:rPr>
-          <w:b/>
-          <w:bCs/>
-        </w:rPr>
-        <w:t>D</w:t>
-      </w:r>
-      <w:r>
-        <w:rPr/>
+        <w:t xml:space="preserve">Cellular aminoacid metabolic process is the most prominent biological process whose genes reach maximum expression level at midnight four hours before dawn under LD conditions. Examples for such genes are </w:t>
+      </w:r>
+      <w:r>
+        <w:rPr>
+          <w:b w:val="false"/>
+          <w:bCs w:val="false"/>
+          <w:i/>
+          <w:iCs/>
+        </w:rPr>
+        <w:t>3-Deoxy-D-arabinoheptulosonate 7-phosphate synthase</w:t>
+      </w:r>
+      <w:r>
+        <w:rPr>
+          <w:b w:val="false"/>
+          <w:bCs w:val="false"/>
+          <w:i w:val="false"/>
+          <w:iCs w:val="false"/>
+        </w:rPr>
+        <w:t xml:space="preserve"> (</w:t>
+      </w:r>
+      <w:r>
+        <w:rPr>
+          <w:b w:val="false"/>
+          <w:bCs w:val="false"/>
+          <w:i/>
+          <w:iCs/>
+        </w:rPr>
+        <w:t>DAHP</w:t>
+      </w:r>
+      <w:r>
+        <w:rPr>
+          <w:b w:val="false"/>
+          <w:bCs w:val="false"/>
+          <w:i w:val="false"/>
+          <w:iCs w:val="false"/>
+        </w:rPr>
+        <w:t xml:space="preserve">, </w:t>
+      </w:r>
+      <w:r>
+        <w:rPr>
+          <w:b w:val="false"/>
+          <w:bCs w:val="false"/>
+          <w:i/>
+          <w:iCs/>
+        </w:rPr>
+        <w:t>ostta06g03270</w:t>
+      </w:r>
+      <w:r>
+        <w:rPr>
+          <w:b w:val="false"/>
+          <w:bCs w:val="false"/>
+          <w:i w:val="false"/>
+          <w:iCs w:val="false"/>
+        </w:rPr>
+        <w:t xml:space="preserve">), </w:t>
+      </w:r>
+      <w:r>
+        <w:rPr>
+          <w:b w:val="false"/>
+          <w:bCs w:val="false"/>
+          <w:i/>
+          <w:iCs/>
+        </w:rPr>
+        <w:t>Diaminopimelate epimerase</w:t>
+      </w:r>
+      <w:r>
+        <w:rPr>
+          <w:b w:val="false"/>
+          <w:bCs w:val="false"/>
+          <w:i w:val="false"/>
+          <w:iCs w:val="false"/>
+        </w:rPr>
+        <w:t xml:space="preserve"> (</w:t>
+      </w:r>
+      <w:r>
+        <w:rPr>
+          <w:b w:val="false"/>
+          <w:bCs w:val="false"/>
+          <w:i/>
+          <w:iCs/>
+        </w:rPr>
+        <w:t>DapF</w:t>
+      </w:r>
+      <w:r>
+        <w:rPr>
+          <w:b w:val="false"/>
+          <w:bCs w:val="false"/>
+          <w:i w:val="false"/>
+          <w:iCs w:val="false"/>
+        </w:rPr>
+        <w:t xml:space="preserve">, </w:t>
+      </w:r>
+      <w:r>
+        <w:rPr>
+          <w:b w:val="false"/>
+          <w:bCs w:val="false"/>
+          <w:i/>
+          <w:iCs/>
+        </w:rPr>
+        <w:t>ostta02g03980</w:t>
+      </w:r>
+      <w:r>
+        <w:rPr>
+          <w:b w:val="false"/>
+          <w:bCs w:val="false"/>
+          <w:i w:val="false"/>
+          <w:iCs w:val="false"/>
+        </w:rPr>
+        <w:t xml:space="preserve">), </w:t>
+      </w:r>
+      <w:r>
+        <w:rPr>
+          <w:b w:val="false"/>
+          <w:bCs w:val="false"/>
+          <w:i/>
+          <w:iCs/>
+        </w:rPr>
+        <w:t>Aconitase/3-isopropylmalate dehydratase</w:t>
+      </w:r>
+      <w:r>
+        <w:rPr>
+          <w:b w:val="false"/>
+          <w:bCs w:val="false"/>
+          <w:i w:val="false"/>
+          <w:iCs w:val="false"/>
+        </w:rPr>
+        <w:t xml:space="preserve"> (</w:t>
+      </w:r>
+      <w:r>
+        <w:rPr>
+          <w:b w:val="false"/>
+          <w:bCs w:val="false"/>
+          <w:i/>
+          <w:iCs/>
+        </w:rPr>
+        <w:t>Acn</w:t>
+      </w:r>
+      <w:r>
+        <w:rPr>
+          <w:b w:val="false"/>
+          <w:bCs w:val="false"/>
+          <w:i w:val="false"/>
+          <w:iCs w:val="false"/>
+        </w:rPr>
+        <w:t xml:space="preserve">, </w:t>
+      </w:r>
+      <w:r>
+        <w:rPr>
+          <w:b w:val="false"/>
+          <w:bCs w:val="false"/>
+          <w:i/>
+          <w:iCs/>
+        </w:rPr>
+        <w:t>ostta03g03860</w:t>
+      </w:r>
+      <w:r>
+        <w:rPr>
+          <w:b w:val="false"/>
+          <w:bCs w:val="false"/>
+          <w:i w:val="false"/>
+          <w:iCs w:val="false"/>
+        </w:rPr>
+        <w:t xml:space="preserve">), </w:t>
+      </w:r>
+      <w:r>
+        <w:rPr>
+          <w:b w:val="false"/>
+          <w:bCs w:val="false"/>
+          <w:i/>
+          <w:iCs/>
+        </w:rPr>
+        <w:t>Uridylate kinase</w:t>
+      </w:r>
+      <w:r>
+        <w:rPr>
+          <w:b w:val="false"/>
+          <w:bCs w:val="false"/>
+          <w:i w:val="false"/>
+          <w:iCs w:val="false"/>
+        </w:rPr>
+        <w:t xml:space="preserve"> (</w:t>
+      </w:r>
+      <w:r>
+        <w:rPr>
+          <w:b w:val="false"/>
+          <w:bCs w:val="false"/>
+          <w:i/>
+          <w:iCs/>
+        </w:rPr>
+        <w:t>pyrH</w:t>
+      </w:r>
+      <w:r>
+        <w:rPr>
+          <w:b w:val="false"/>
+          <w:bCs w:val="false"/>
+          <w:i w:val="false"/>
+          <w:iCs w:val="false"/>
+        </w:rPr>
+        <w:t xml:space="preserve">, </w:t>
+      </w:r>
+      <w:r>
+        <w:rPr>
+          <w:b w:val="false"/>
+          <w:bCs w:val="false"/>
+          <w:i/>
+          <w:iCs/>
+        </w:rPr>
+        <w:t>ostta16g01780</w:t>
+      </w:r>
+      <w:r>
+        <w:rPr>
+          <w:b w:val="false"/>
+          <w:bCs w:val="false"/>
+          <w:i w:val="false"/>
+          <w:iCs w:val="false"/>
+        </w:rPr>
+        <w:t xml:space="preserve">), </w:t>
+      </w:r>
+      <w:r>
+        <w:rPr>
+          <w:b w:val="false"/>
+          <w:bCs w:val="false"/>
+          <w:i/>
+          <w:iCs/>
+        </w:rPr>
+        <w:t>Acetolactate synthase</w:t>
+      </w:r>
+      <w:r>
+        <w:rPr>
+          <w:b w:val="false"/>
+          <w:bCs w:val="false"/>
+          <w:i w:val="false"/>
+          <w:iCs w:val="false"/>
+        </w:rPr>
+        <w:t xml:space="preserve"> (</w:t>
+      </w:r>
+      <w:r>
+        <w:rPr>
+          <w:b w:val="false"/>
+          <w:bCs w:val="false"/>
+          <w:i/>
+          <w:iCs/>
+        </w:rPr>
+        <w:t>ALS</w:t>
+      </w:r>
+      <w:r>
+        <w:rPr>
+          <w:b w:val="false"/>
+          <w:bCs w:val="false"/>
+          <w:i w:val="false"/>
+          <w:iCs w:val="false"/>
+        </w:rPr>
+        <w:t xml:space="preserve">, </w:t>
+      </w:r>
+      <w:r>
+        <w:rPr>
+          <w:b w:val="false"/>
+          <w:bCs w:val="false"/>
+          <w:i/>
+          <w:iCs/>
+        </w:rPr>
+        <w:t>ostta11g00540</w:t>
+      </w:r>
+      <w:r>
+        <w:rPr>
+          <w:b w:val="false"/>
+          <w:bCs w:val="false"/>
+          <w:i w:val="false"/>
+          <w:iCs w:val="false"/>
+        </w:rPr>
         <w:t xml:space="preserve">) and </w:t>
       </w:r>
-      <w:bookmarkStart w:id="0" w:name="gene-name"/>
-      <w:bookmarkEnd w:id="0"/>
-      <w:r>
-        <w:rPr>
-          <w:i/>
-          <w:iCs/>
-        </w:rPr>
-        <w:t>ribosome biogenesis regulator 1</w:t>
-      </w:r>
-      <w:r>
-        <w:rPr/>
-        <w:t xml:space="preserve"> (</w:t>
-      </w:r>
-      <w:r>
-        <w:rPr>
-          <w:rFonts w:eastAsia="Noto Serif CJK SC" w:cs="Lohit Devanagari"/>
-          <w:i/>
-          <w:iCs/>
-          <w:color w:val="000000"/>
-          <w:kern w:val="0"/>
-          <w:sz w:val="24"/>
-          <w:szCs w:val="24"/>
-          <w:lang w:val="en-US" w:eastAsia="en-US" w:bidi="en-US"/>
-        </w:rPr>
-        <w:t>RRS1</w:t>
-      </w:r>
-      <w:r>
-        <w:rPr/>
-        <w:t xml:space="preserve">, </w:t>
-      </w:r>
-      <w:r>
-        <w:rPr>
-          <w:i/>
-          <w:iCs/>
-        </w:rPr>
-        <w:t>ostta15g01610</w:t>
-      </w:r>
-      <w:r>
-        <w:rPr/>
-        <w:t xml:space="preserve">, </w:t>
-      </w:r>
-      <w:r>
-        <w:rPr>
-          <w:b/>
-          <w:bCs/>
-        </w:rPr>
-        <w:t>E</w:t>
-      </w:r>
-      <w:r>
-        <w:rPr/>
-        <w:t xml:space="preserve">). Gene expression levels are measured as FPKM (Fragments Per Kilobase of transcript per Million fragments mapped).    These genes involved in </w:t>
-      </w:r>
-      <w:r>
-        <w:rPr>
-          <w:rFonts w:eastAsia="Noto Serif CJK SC" w:cs="Lohit Devanagari"/>
-          <w:color w:val="000000"/>
-          <w:kern w:val="0"/>
-          <w:sz w:val="24"/>
-          <w:szCs w:val="24"/>
-          <w:lang w:val="en-US" w:eastAsia="en-US" w:bidi="en-US"/>
-        </w:rPr>
-        <w:t>ribosome biogenesis</w:t>
-      </w:r>
-      <w:r>
-        <w:rPr/>
-        <w:t xml:space="preserve"> exhibit rhythmic gene expression patterns under alternating ligh/dark cycles that are maintained under DD. Nevertheless, these genes present flat gene expression profiles under LL indicating that their rhythmic expression requires as input a dark period.  </w:t>
+      <w:r>
+        <w:rPr>
+          <w:b w:val="false"/>
+          <w:bCs w:val="false"/>
+          <w:i/>
+          <w:iCs/>
+        </w:rPr>
+        <w:t>Orn/DAP/Arg decarboxylase</w:t>
+      </w:r>
+      <w:r>
+        <w:rPr>
+          <w:b w:val="false"/>
+          <w:bCs w:val="false"/>
+          <w:i w:val="false"/>
+          <w:iCs w:val="false"/>
+        </w:rPr>
+        <w:t xml:space="preserve"> (</w:t>
+      </w:r>
+      <w:r>
+        <w:rPr>
+          <w:b w:val="false"/>
+          <w:bCs w:val="false"/>
+          <w:i/>
+          <w:iCs/>
+        </w:rPr>
+        <w:t>ADC</w:t>
+      </w:r>
+      <w:r>
+        <w:rPr>
+          <w:b w:val="false"/>
+          <w:bCs w:val="false"/>
+          <w:i w:val="false"/>
+          <w:iCs w:val="false"/>
+        </w:rPr>
+        <w:t xml:space="preserve">, </w:t>
+      </w:r>
+      <w:r>
+        <w:rPr>
+          <w:b w:val="false"/>
+          <w:bCs w:val="false"/>
+          <w:i/>
+          <w:iCs/>
+        </w:rPr>
+        <w:t>ostta18g01010</w:t>
+      </w:r>
+      <w:r>
+        <w:rPr>
+          <w:b w:val="false"/>
+          <w:bCs w:val="false"/>
+          <w:i w:val="false"/>
+          <w:iCs w:val="false"/>
+        </w:rPr>
+        <w:t xml:space="preserve">). </w:t>
       </w:r>
     </w:p>
     <w:sectPr>
